--- a/doc/H1D022060_Imam Muzakki_Mobile_UAS.docx
+++ b/doc/H1D022060_Imam Muzakki_Mobile_UAS.docx
@@ -111,6 +111,24 @@
         </w:rPr>
         <w:tab/>
         <w:t>:</w:t>
+      </w:r>
+      <w:r>
+        <w:rPr>
+          <w:rFonts w:asciiTheme="majorBidi" w:hAnsiTheme="majorBidi" w:cstheme="majorBidi"/>
+          <w:sz w:val="24"/>
+          <w:szCs w:val="24"/>
+          <w:lang w:val="en-US"/>
+        </w:rPr>
+        <w:t xml:space="preserve"> </w:t>
+      </w:r>
+      <w:r>
+        <w:rPr>
+          <w:rFonts w:asciiTheme="majorBidi" w:hAnsiTheme="majorBidi" w:cstheme="majorBidi"/>
+          <w:sz w:val="24"/>
+          <w:szCs w:val="24"/>
+          <w:lang w:val="en-US"/>
+        </w:rPr>
+        <w:t>https://github.com/Zkki218/uas_mobile_flutter</w:t>
       </w:r>
     </w:p>
     <w:p>
